--- a/新建 DOCX 文档.docx
+++ b/新建 DOCX 文档.docx
@@ -156,7 +156,22 @@
         <w:rPr>
           <w:rFonts w:hint="eastAsia"/>
         </w:rPr>
-        <w:t>密码：Sy3Hp#@4</w:t>
+        <w:t>密码：</w:t>
+      </w:r>
+      <w:r>
+        <w:rPr>
+          <w:rFonts w:hint="eastAsia"/>
+          <w:lang w:val="en-US" w:eastAsia="zh-CN"/>
+        </w:rPr>
+        <w:t>1989</w:t>
+      </w:r>
+      <w:bookmarkStart w:id="0" w:name="_GoBack"/>
+      <w:bookmarkEnd w:id="0"/>
+      <w:r>
+        <w:rPr>
+          <w:rFonts w:hint="eastAsia"/>
+        </w:rPr>
+        <w:t>Sy3Hp#@4</w:t>
       </w:r>
     </w:p>
     <w:p>
@@ -192,8 +207,6 @@
         </w:rPr>
         <w:t>工号：P8000055</w:t>
       </w:r>
-      <w:bookmarkStart w:id="0" w:name="_GoBack"/>
-      <w:bookmarkEnd w:id="0"/>
     </w:p>
     <w:sectPr>
       <w:pgSz w:w="11906" w:h="16838"/>
@@ -318,7 +331,7 @@
     <w:lsdException w:unhideWhenUsed="0" w:uiPriority="0" w:semiHidden="0" w:name="HTML Sample"/>
     <w:lsdException w:unhideWhenUsed="0" w:uiPriority="0" w:semiHidden="0" w:name="HTML Typewriter"/>
     <w:lsdException w:unhideWhenUsed="0" w:uiPriority="0" w:semiHidden="0" w:name="HTML Variable"/>
-    <w:lsdException w:unhideWhenUsed="0" w:uiPriority="0" w:name="Normal Table"/>
+    <w:lsdException w:qFormat="1" w:unhideWhenUsed="0" w:uiPriority="0" w:name="Normal Table"/>
     <w:lsdException w:unhideWhenUsed="0" w:uiPriority="0" w:semiHidden="0" w:name="annotation subject"/>
     <w:lsdException w:unhideWhenUsed="0" w:uiPriority="0" w:semiHidden="0" w:name="Table Simple 1"/>
     <w:lsdException w:unhideWhenUsed="0" w:uiPriority="0" w:semiHidden="0" w:name="Table Simple 2"/>
@@ -489,6 +502,7 @@
   <w:style w:type="table" w:default="1" w:styleId="3">
     <w:name w:val="Normal Table"/>
     <w:semiHidden/>
+    <w:qFormat/>
     <w:uiPriority w:val="0"/>
     <w:tblPr>
       <w:tblCellMar>

--- a/新建 DOCX 文档.docx
+++ b/新建 DOCX 文档.docx
@@ -165,48 +165,127 @@
         </w:rPr>
         <w:t>1989</w:t>
       </w:r>
+      <w:r>
+        <w:rPr>
+          <w:rFonts w:hint="eastAsia"/>
+        </w:rPr>
+        <w:t>Sy3Hp#@4</w:t>
+      </w:r>
+    </w:p>
+    <w:p>
+      <w:pPr>
+        <w:rPr>
+          <w:rFonts w:hint="eastAsia"/>
+        </w:rPr>
+      </w:pPr>
+      <w:r>
+        <w:rPr>
+          <w:rFonts w:hint="eastAsia"/>
+        </w:rPr>
+        <w:t>邮件地址：gang.liang4@pactera.com</w:t>
+      </w:r>
+    </w:p>
+    <w:p>
+      <w:pPr>
+        <w:rPr>
+          <w:rFonts w:hint="eastAsia"/>
+        </w:rPr>
+      </w:pPr>
+      <w:r>
+        <w:rPr>
+          <w:rFonts w:hint="eastAsia"/>
+        </w:rPr>
+        <w:t>显示名：Liang,Gang</w:t>
+      </w:r>
+    </w:p>
+    <w:p>
+      <w:pPr>
+        <w:rPr>
+          <w:rFonts w:hint="eastAsia"/>
+        </w:rPr>
+      </w:pPr>
+      <w:r>
+        <w:rPr>
+          <w:rFonts w:hint="eastAsia"/>
+        </w:rPr>
+        <w:t>工号：P8000055</w:t>
+      </w:r>
+    </w:p>
+    <w:p>
+      <w:pPr>
+        <w:rPr>
+          <w:rFonts w:hint="eastAsia"/>
+        </w:rPr>
+      </w:pPr>
+    </w:p>
+    <w:p>
+      <w:pPr>
+        <w:rPr>
+          <w:rFonts w:hint="eastAsia"/>
+        </w:rPr>
+      </w:pPr>
+    </w:p>
+    <w:p>
+      <w:pPr>
+        <w:rPr>
+          <w:rFonts w:hint="eastAsia"/>
+        </w:rPr>
+      </w:pPr>
+      <w:r>
+        <w:rPr>
+          <w:rFonts w:hint="eastAsia"/>
+        </w:rPr>
+        <w:t>链接: https://pan.baidu.com/s/14Dq0FL4e6T7RZByQSCKl8Q 提取码: iv9t  win7_32</w:t>
+      </w:r>
+    </w:p>
+    <w:p>
+      <w:pPr>
+        <w:rPr>
+          <w:rFonts w:hint="eastAsia"/>
+        </w:rPr>
+      </w:pPr>
+    </w:p>
+    <w:p>
+      <w:pPr>
+        <w:rPr>
+          <w:rFonts w:hint="eastAsia"/>
+        </w:rPr>
+      </w:pPr>
+      <w:r>
+        <w:rPr>
+          <w:rFonts w:hint="eastAsia"/>
+        </w:rPr>
+        <w:t>链接: https://pan.baidu.com/s/14Dq0FL4e6T7RZByQSCKl8Q 提取码: iv9t win7_64</w:t>
+      </w:r>
+    </w:p>
+    <w:p>
+      <w:pPr>
+        <w:rPr>
+          <w:rFonts w:hint="eastAsia"/>
+        </w:rPr>
+      </w:pPr>
+    </w:p>
+    <w:p>
+      <w:pPr>
+        <w:rPr>
+          <w:rFonts w:hint="eastAsia"/>
+        </w:rPr>
+      </w:pPr>
+      <w:r>
+        <w:rPr>
+          <w:rFonts w:hint="eastAsia"/>
+        </w:rPr>
+        <w:t>链接: https://pan.baidu.com/s/1y92J0sd2JQC4h0w9zA5epw 提取码: rn35 win10_64</w:t>
+      </w:r>
+    </w:p>
+    <w:p>
+      <w:pPr>
+        <w:rPr>
+          <w:rFonts w:hint="eastAsia"/>
+        </w:rPr>
+      </w:pPr>
       <w:bookmarkStart w:id="0" w:name="_GoBack"/>
       <w:bookmarkEnd w:id="0"/>
-      <w:r>
-        <w:rPr>
-          <w:rFonts w:hint="eastAsia"/>
-        </w:rPr>
-        <w:t>Sy3Hp#@4</w:t>
-      </w:r>
-    </w:p>
-    <w:p>
-      <w:pPr>
-        <w:rPr>
-          <w:rFonts w:hint="eastAsia"/>
-        </w:rPr>
-      </w:pPr>
-      <w:r>
-        <w:rPr>
-          <w:rFonts w:hint="eastAsia"/>
-        </w:rPr>
-        <w:t>邮件地址：gang.liang4@pactera.com</w:t>
-      </w:r>
-    </w:p>
-    <w:p>
-      <w:pPr>
-        <w:rPr>
-          <w:rFonts w:hint="eastAsia"/>
-        </w:rPr>
-      </w:pPr>
-      <w:r>
-        <w:rPr>
-          <w:rFonts w:hint="eastAsia"/>
-        </w:rPr>
-        <w:t>显示名：Liang,Gang</w:t>
-      </w:r>
-    </w:p>
-    <w:p>
-      <w:r>
-        <w:rPr>
-          <w:rFonts w:hint="eastAsia"/>
-        </w:rPr>
-        <w:t>工号：P8000055</w:t>
-      </w:r>
     </w:p>
     <w:sectPr>
       <w:pgSz w:w="11906" w:h="16838"/>

--- a/新建 DOCX 文档.docx
+++ b/新建 DOCX 文档.docx
@@ -214,78 +214,240 @@
     <w:p>
       <w:pPr>
         <w:rPr>
-          <w:rFonts w:hint="eastAsia"/>
-        </w:rPr>
-      </w:pPr>
-    </w:p>
-    <w:p>
-      <w:pPr>
-        <w:rPr>
-          <w:rFonts w:hint="eastAsia"/>
-        </w:rPr>
-      </w:pPr>
-    </w:p>
-    <w:p>
-      <w:pPr>
-        <w:rPr>
-          <w:rFonts w:hint="eastAsia"/>
-        </w:rPr>
-      </w:pPr>
-      <w:r>
-        <w:rPr>
-          <w:rFonts w:hint="eastAsia"/>
-        </w:rPr>
-        <w:t>链接: https://pan.baidu.com/s/14Dq0FL4e6T7RZByQSCKl8Q 提取码: iv9t  win7_32</w:t>
-      </w:r>
-    </w:p>
-    <w:p>
-      <w:pPr>
-        <w:rPr>
-          <w:rFonts w:hint="eastAsia"/>
-        </w:rPr>
-      </w:pPr>
-    </w:p>
-    <w:p>
-      <w:pPr>
-        <w:rPr>
-          <w:rFonts w:hint="eastAsia"/>
-        </w:rPr>
-      </w:pPr>
-      <w:r>
-        <w:rPr>
-          <w:rFonts w:hint="eastAsia"/>
-        </w:rPr>
-        <w:t>链接: https://pan.baidu.com/s/14Dq0FL4e6T7RZByQSCKl8Q 提取码: iv9t win7_64</w:t>
-      </w:r>
-    </w:p>
-    <w:p>
-      <w:pPr>
-        <w:rPr>
-          <w:rFonts w:hint="eastAsia"/>
-        </w:rPr>
-      </w:pPr>
-    </w:p>
-    <w:p>
-      <w:pPr>
-        <w:rPr>
-          <w:rFonts w:hint="eastAsia"/>
-        </w:rPr>
-      </w:pPr>
-      <w:r>
-        <w:rPr>
-          <w:rFonts w:hint="eastAsia"/>
-        </w:rPr>
-        <w:t>链接: https://pan.baidu.com/s/1y92J0sd2JQC4h0w9zA5epw 提取码: rn35 win10_64</w:t>
-      </w:r>
-    </w:p>
-    <w:p>
-      <w:pPr>
-        <w:rPr>
-          <w:rFonts w:hint="eastAsia"/>
-        </w:rPr>
-      </w:pPr>
+          <w:rFonts w:hint="default" w:ascii="Verdana" w:hAnsi="Verdana" w:eastAsia="宋体" w:cs="Verdana"/>
+          <w:i w:val="0"/>
+          <w:caps w:val="0"/>
+          <w:color w:val="333333"/>
+          <w:spacing w:val="0"/>
+          <w:sz w:val="21"/>
+          <w:szCs w:val="21"/>
+          <w:shd w:val="clear" w:fill="FFFFFF"/>
+          <w:lang w:val="en-US" w:eastAsia="zh-CN"/>
+        </w:rPr>
+      </w:pPr>
+      <w:r>
+        <w:rPr>
+          <w:rFonts w:ascii="Verdana" w:hAnsi="Verdana" w:eastAsia="宋体" w:cs="Verdana"/>
+          <w:i w:val="0"/>
+          <w:caps w:val="0"/>
+          <w:color w:val="333333"/>
+          <w:spacing w:val="0"/>
+          <w:sz w:val="21"/>
+          <w:szCs w:val="21"/>
+          <w:shd w:val="clear" w:fill="FFFFFF"/>
+        </w:rPr>
+        <w:t>git config --global user.email</w:t>
+      </w:r>
+      <w:r>
+        <w:rPr>
+          <w:rFonts w:hint="eastAsia" w:ascii="Verdana" w:hAnsi="Verdana" w:eastAsia="宋体" w:cs="Verdana"/>
+          <w:i w:val="0"/>
+          <w:caps w:val="0"/>
+          <w:color w:val="333333"/>
+          <w:spacing w:val="0"/>
+          <w:sz w:val="21"/>
+          <w:szCs w:val="21"/>
+          <w:shd w:val="clear" w:fill="FFFFFF"/>
+          <w:lang w:val="en-US" w:eastAsia="zh-CN"/>
+        </w:rPr>
+        <w:t xml:space="preserve"> </w:t>
+      </w:r>
+      <w:r>
+        <w:rPr>
+          <w:rFonts w:hint="default" w:ascii="Verdana" w:hAnsi="Verdana" w:eastAsia="宋体" w:cs="Verdana"/>
+          <w:i w:val="0"/>
+          <w:caps w:val="0"/>
+          <w:color w:val="333333"/>
+          <w:spacing w:val="0"/>
+          <w:sz w:val="21"/>
+          <w:szCs w:val="21"/>
+          <w:shd w:val="clear" w:fill="FFFFFF"/>
+          <w:lang w:val="en-US" w:eastAsia="zh-CN"/>
+        </w:rPr>
+        <w:fldChar w:fldCharType="begin"/>
+      </w:r>
+      <w:r>
+        <w:rPr>
+          <w:rFonts w:hint="default" w:ascii="Verdana" w:hAnsi="Verdana" w:eastAsia="宋体" w:cs="Verdana"/>
+          <w:i w:val="0"/>
+          <w:caps w:val="0"/>
+          <w:color w:val="333333"/>
+          <w:spacing w:val="0"/>
+          <w:sz w:val="21"/>
+          <w:szCs w:val="21"/>
+          <w:shd w:val="clear" w:fill="FFFFFF"/>
+          <w:lang w:val="en-US" w:eastAsia="zh-CN"/>
+        </w:rPr>
+        <w:instrText xml:space="preserve"> HYPERLINK "mailto:\“ex_lianggang@partner.midea.com\”" </w:instrText>
+      </w:r>
+      <w:r>
+        <w:rPr>
+          <w:rFonts w:hint="default" w:ascii="Verdana" w:hAnsi="Verdana" w:eastAsia="宋体" w:cs="Verdana"/>
+          <w:i w:val="0"/>
+          <w:caps w:val="0"/>
+          <w:color w:val="333333"/>
+          <w:spacing w:val="0"/>
+          <w:sz w:val="21"/>
+          <w:szCs w:val="21"/>
+          <w:shd w:val="clear" w:fill="FFFFFF"/>
+          <w:lang w:val="en-US" w:eastAsia="zh-CN"/>
+        </w:rPr>
+        <w:fldChar w:fldCharType="separate"/>
+      </w:r>
+      <w:r>
+        <w:rPr>
+          <w:rStyle w:val="5"/>
+          <w:rFonts w:hint="default" w:ascii="Verdana" w:hAnsi="Verdana" w:eastAsia="宋体" w:cs="Verdana"/>
+          <w:i w:val="0"/>
+          <w:caps w:val="0"/>
+          <w:spacing w:val="0"/>
+          <w:sz w:val="21"/>
+          <w:szCs w:val="21"/>
+          <w:shd w:val="clear" w:fill="FFFFFF"/>
+          <w:lang w:val="en-US" w:eastAsia="zh-CN"/>
+        </w:rPr>
+        <w:t>“ex_lianggang@partner.midea.com”</w:t>
+      </w:r>
+      <w:r>
+        <w:rPr>
+          <w:rFonts w:hint="default" w:ascii="Verdana" w:hAnsi="Verdana" w:eastAsia="宋体" w:cs="Verdana"/>
+          <w:i w:val="0"/>
+          <w:caps w:val="0"/>
+          <w:color w:val="333333"/>
+          <w:spacing w:val="0"/>
+          <w:sz w:val="21"/>
+          <w:szCs w:val="21"/>
+          <w:shd w:val="clear" w:fill="FFFFFF"/>
+          <w:lang w:val="en-US" w:eastAsia="zh-CN"/>
+        </w:rPr>
+        <w:fldChar w:fldCharType="end"/>
+      </w:r>
+    </w:p>
+    <w:p>
+      <w:pPr>
+        <w:rPr>
+          <w:rFonts w:hint="default" w:ascii="Verdana" w:hAnsi="Verdana" w:eastAsia="宋体" w:cs="Verdana"/>
+          <w:i w:val="0"/>
+          <w:caps w:val="0"/>
+          <w:color w:val="333333"/>
+          <w:spacing w:val="0"/>
+          <w:sz w:val="21"/>
+          <w:szCs w:val="21"/>
+          <w:shd w:val="clear" w:fill="FFFFFF"/>
+          <w:lang w:val="en-US" w:eastAsia="zh-CN"/>
+        </w:rPr>
+      </w:pPr>
+      <w:r>
+        <w:rPr>
+          <w:rFonts w:hint="default" w:ascii="Verdana" w:hAnsi="Verdana" w:eastAsia="宋体" w:cs="Verdana"/>
+          <w:i w:val="0"/>
+          <w:caps w:val="0"/>
+          <w:color w:val="333333"/>
+          <w:spacing w:val="0"/>
+          <w:sz w:val="21"/>
+          <w:szCs w:val="21"/>
+          <w:shd w:val="clear" w:fill="FFFFFF"/>
+          <w:lang w:val="en-US" w:eastAsia="zh-CN"/>
+        </w:rPr>
+        <w:t>ssh-keygen -t rsa -C "</w:t>
+      </w:r>
+      <w:r>
+        <w:rPr>
+          <w:rStyle w:val="5"/>
+          <w:rFonts w:hint="default" w:ascii="Verdana" w:hAnsi="Verdana" w:eastAsia="宋体" w:cs="Verdana"/>
+          <w:i w:val="0"/>
+          <w:caps w:val="0"/>
+          <w:spacing w:val="0"/>
+          <w:sz w:val="21"/>
+          <w:szCs w:val="21"/>
+          <w:shd w:val="clear" w:fill="FFFFFF"/>
+          <w:lang w:val="en-US" w:eastAsia="zh-CN"/>
+        </w:rPr>
+        <w:t>ex_lianggang@partner.midea.com</w:t>
+      </w:r>
       <w:bookmarkStart w:id="0" w:name="_GoBack"/>
       <w:bookmarkEnd w:id="0"/>
+      <w:r>
+        <w:rPr>
+          <w:rFonts w:hint="default" w:ascii="Verdana" w:hAnsi="Verdana" w:eastAsia="宋体" w:cs="Verdana"/>
+          <w:i w:val="0"/>
+          <w:caps w:val="0"/>
+          <w:color w:val="333333"/>
+          <w:spacing w:val="0"/>
+          <w:sz w:val="21"/>
+          <w:szCs w:val="21"/>
+          <w:shd w:val="clear" w:fill="FFFFFF"/>
+          <w:lang w:val="en-US" w:eastAsia="zh-CN"/>
+        </w:rPr>
+        <w:t>" -b 4096</w:t>
+      </w:r>
+    </w:p>
+    <w:p>
+      <w:pPr>
+        <w:rPr>
+          <w:rFonts w:hint="eastAsia"/>
+        </w:rPr>
+      </w:pPr>
+    </w:p>
+    <w:p>
+      <w:pPr>
+        <w:rPr>
+          <w:rFonts w:hint="eastAsia"/>
+        </w:rPr>
+      </w:pPr>
+      <w:r>
+        <w:rPr>
+          <w:rFonts w:hint="eastAsia"/>
+        </w:rPr>
+        <w:t>链接: https://pan.baidu.com/s/14Dq0FL4e6T7RZByQSCKl8Q 提取码: iv9t  win7_32</w:t>
+      </w:r>
+    </w:p>
+    <w:p>
+      <w:pPr>
+        <w:rPr>
+          <w:rFonts w:hint="eastAsia"/>
+        </w:rPr>
+      </w:pPr>
+    </w:p>
+    <w:p>
+      <w:pPr>
+        <w:rPr>
+          <w:rFonts w:hint="eastAsia"/>
+        </w:rPr>
+      </w:pPr>
+      <w:r>
+        <w:rPr>
+          <w:rFonts w:hint="eastAsia"/>
+        </w:rPr>
+        <w:t>链接: https://pan.baidu.com/s/14Dq0FL4e6T7RZByQSCKl8Q 提取码: iv9t win7_64</w:t>
+      </w:r>
+    </w:p>
+    <w:p>
+      <w:pPr>
+        <w:rPr>
+          <w:rFonts w:hint="eastAsia"/>
+        </w:rPr>
+      </w:pPr>
+    </w:p>
+    <w:p>
+      <w:pPr>
+        <w:rPr>
+          <w:rFonts w:hint="eastAsia"/>
+        </w:rPr>
+      </w:pPr>
+      <w:r>
+        <w:rPr>
+          <w:rFonts w:hint="eastAsia"/>
+        </w:rPr>
+        <w:t>链接: https://pan.baidu.com/s/1y92J0sd2JQC4h0w9zA5epw 提取码: rn35 win10_64</w:t>
+      </w:r>
+    </w:p>
+    <w:p>
+      <w:pPr>
+        <w:rPr>
+          <w:rFonts w:hint="eastAsia"/>
+        </w:rPr>
+      </w:pPr>
     </w:p>
     <w:sectPr>
       <w:pgSz w:w="11906" w:h="16838"/>
@@ -625,6 +787,15 @@
       <w:lang w:val="en-US" w:eastAsia="zh-CN" w:bidi="ar"/>
     </w:rPr>
   </w:style>
+  <w:style w:type="character" w:styleId="5">
+    <w:name w:val="Hyperlink"/>
+    <w:basedOn w:val="4"/>
+    <w:uiPriority w:val="0"/>
+    <w:rPr>
+      <w:color w:val="0000FF"/>
+      <w:u w:val="single"/>
+    </w:rPr>
+  </w:style>
 </w:styles>
 </file>
 

--- a/新建 DOCX 文档.docx
+++ b/新建 DOCX 文档.docx
@@ -149,7 +149,8 @@
     <w:p>
       <w:pPr>
         <w:rPr>
-          <w:rFonts w:hint="eastAsia"/>
+          <w:rFonts w:hint="default" w:eastAsiaTheme="minorEastAsia"/>
+          <w:lang w:val="en-US" w:eastAsia="zh-CN"/>
         </w:rPr>
       </w:pPr>
       <w:r>
@@ -171,18 +172,27 @@
         </w:rPr>
         <w:t>Sy3Hp#@4</w:t>
       </w:r>
-    </w:p>
-    <w:p>
-      <w:pPr>
-        <w:rPr>
-          <w:rFonts w:hint="eastAsia"/>
-        </w:rPr>
-      </w:pPr>
-      <w:r>
-        <w:rPr>
-          <w:rFonts w:hint="eastAsia"/>
-        </w:rPr>
-        <w:t>邮件地址：gang.liang4@pactera.com</w:t>
+      <w:r>
+        <w:rPr>
+          <w:rFonts w:hint="eastAsia"/>
+          <w:lang w:val="en-US" w:eastAsia="zh-CN"/>
+        </w:rPr>
+        <w:t xml:space="preserve"> 1xiao</w:t>
+      </w:r>
+      <w:bookmarkStart w:id="0" w:name="_GoBack"/>
+      <w:bookmarkEnd w:id="0"/>
+    </w:p>
+    <w:p>
+      <w:pPr>
+        <w:rPr>
+          <w:rFonts w:hint="eastAsia"/>
+        </w:rPr>
+      </w:pPr>
+      <w:r>
+        <w:rPr>
+          <w:rFonts w:hint="eastAsia"/>
+        </w:rPr>
+        <w:t>邮件地址：gang.liang4@jgdt.com</w:t>
       </w:r>
     </w:p>
     <w:p>
@@ -365,8 +375,6 @@
         </w:rPr>
         <w:t>ex_lianggang@partner.midea.com</w:t>
       </w:r>
-      <w:bookmarkStart w:id="0" w:name="_GoBack"/>
-      <w:bookmarkEnd w:id="0"/>
       <w:r>
         <w:rPr>
           <w:rFonts w:hint="default" w:ascii="Verdana" w:hAnsi="Verdana" w:eastAsia="宋体" w:cs="Verdana"/>
@@ -440,6 +448,137 @@
           <w:rFonts w:hint="eastAsia"/>
         </w:rPr>
         <w:t>链接: https://pan.baidu.com/s/1y92J0sd2JQC4h0w9zA5epw 提取码: rn35 win10_64</w:t>
+      </w:r>
+    </w:p>
+    <w:p>
+      <w:pPr>
+        <w:rPr>
+          <w:rFonts w:hint="eastAsia"/>
+        </w:rPr>
+      </w:pPr>
+    </w:p>
+    <w:p>
+      <w:pPr>
+        <w:rPr>
+          <w:rFonts w:hint="eastAsia"/>
+        </w:rPr>
+      </w:pPr>
+      <w:r>
+        <w:rPr>
+          <w:rFonts w:hint="eastAsia"/>
+        </w:rPr>
+        <w:t>@所有人</w:t>
+      </w:r>
+    </w:p>
+    <w:p>
+      <w:pPr>
+        <w:rPr>
+          <w:rFonts w:hint="eastAsia"/>
+        </w:rPr>
+      </w:pPr>
+      <w:r>
+        <w:rPr>
+          <w:rFonts w:hint="eastAsia"/>
+        </w:rPr>
+        <w:t>亲爱的小伙伴们：</w:t>
+      </w:r>
+    </w:p>
+    <w:p>
+      <w:pPr>
+        <w:rPr>
+          <w:rFonts w:hint="eastAsia"/>
+        </w:rPr>
+      </w:pPr>
+      <w:r>
+        <w:rPr>
+          <w:rFonts w:hint="eastAsia"/>
+        </w:rPr>
+        <w:t xml:space="preserve">       </w:t>
+      </w:r>
+    </w:p>
+    <w:p>
+      <w:pPr>
+        <w:rPr>
+          <w:rFonts w:hint="eastAsia"/>
+        </w:rPr>
+      </w:pPr>
+      <w:r>
+        <w:rPr>
+          <w:rFonts w:hint="eastAsia"/>
+        </w:rPr>
+        <w:t xml:space="preserve">        因业务需求，公司在北京时间10月6日进行了邮件系统新域名的切换（由pactera.com变更为jgdt.com）。详细登陆邮箱信息如下：</w:t>
+      </w:r>
+    </w:p>
+    <w:p>
+      <w:pPr>
+        <w:rPr>
+          <w:rFonts w:hint="eastAsia"/>
+        </w:rPr>
+      </w:pPr>
+      <w:r>
+        <w:rPr>
+          <w:rFonts w:hint="eastAsia"/>
+        </w:rPr>
+        <w:t> </w:t>
+      </w:r>
+    </w:p>
+    <w:p>
+      <w:pPr>
+        <w:rPr>
+          <w:rFonts w:hint="eastAsia"/>
+        </w:rPr>
+      </w:pPr>
+      <w:r>
+        <w:rPr>
+          <w:rFonts w:hint="eastAsia"/>
+        </w:rPr>
+        <w:t>1. 域名变更后，可以使用https://mail.jgdt.com进行邮件系统的访问，原访问地址（https://mail.pactera.com）暂时还可以正常访问，建议习惯用新地址登陆。登录时候，账号后缀由xxx.xx@pactera.com改为xxx.xx@jgdt.com，密码不变。</w:t>
+      </w:r>
+    </w:p>
+    <w:p>
+      <w:pPr>
+        <w:rPr>
+          <w:rFonts w:hint="eastAsia"/>
+        </w:rPr>
+      </w:pPr>
+      <w:r>
+        <w:rPr>
+          <w:rFonts w:hint="eastAsia"/>
+        </w:rPr>
+        <w:t> </w:t>
+      </w:r>
+    </w:p>
+    <w:p>
+      <w:pPr>
+        <w:rPr>
+          <w:rFonts w:hint="eastAsia"/>
+        </w:rPr>
+      </w:pPr>
+      <w:r>
+        <w:rPr>
+          <w:rFonts w:hint="eastAsia"/>
+        </w:rPr>
+        <w:t>2. 使用Foxmail的，如果出现密码不正确的提示，账号改为xxx.xx@jgdt.com，密码不变。如果没有出现提示页面，可以在设置那里进行下图的修改。</w:t>
+      </w:r>
+    </w:p>
+    <w:p>
+      <w:pPr>
+        <w:rPr>
+          <w:rFonts w:hint="eastAsia"/>
+        </w:rPr>
+      </w:pPr>
+    </w:p>
+    <w:p>
+      <w:pPr>
+        <w:rPr>
+          <w:rFonts w:hint="eastAsia"/>
+        </w:rPr>
+      </w:pPr>
+      <w:r>
+        <w:rPr>
+          <w:rFonts w:hint="eastAsia"/>
+        </w:rPr>
+        <w:t xml:space="preserve">       如在设置时候，有其他问题，可以私聊晓莹，谢谢~</w:t>
       </w:r>
     </w:p>
     <w:p>

--- a/新建 DOCX 文档.docx
+++ b/新建 DOCX 文档.docx
@@ -118,34 +118,6 @@
       </w:r>
     </w:p>
     <w:p/>
-    <w:p/>
-    <w:p/>
-    <w:p>
-      <w:pPr>
-        <w:rPr>
-          <w:rFonts w:hint="eastAsia"/>
-        </w:rPr>
-      </w:pPr>
-      <w:r>
-        <w:rPr>
-          <w:rFonts w:hint="eastAsia"/>
-        </w:rPr>
-        <w:t>请登录网址：mail.pactera.com</w:t>
-      </w:r>
-    </w:p>
-    <w:p>
-      <w:pPr>
-        <w:rPr>
-          <w:rFonts w:hint="eastAsia"/>
-        </w:rPr>
-      </w:pPr>
-      <w:r>
-        <w:rPr>
-          <w:rFonts w:hint="eastAsia"/>
-        </w:rPr>
-        <w:t xml:space="preserve">域名\用户名：gang.liang4@pactera.com </w:t>
-      </w:r>
-    </w:p>
     <w:p>
       <w:pPr>
         <w:rPr>
@@ -156,31 +128,73 @@
       <w:r>
         <w:rPr>
           <w:rFonts w:hint="eastAsia"/>
-        </w:rPr>
-        <w:t>密码：</w:t>
-      </w:r>
-      <w:r>
-        <w:rPr>
-          <w:rFonts w:hint="eastAsia"/>
-          <w:lang w:val="en-US" w:eastAsia="zh-CN"/>
-        </w:rPr>
-        <w:t>1989</w:t>
-      </w:r>
-      <w:r>
-        <w:rPr>
-          <w:rFonts w:hint="eastAsia"/>
-        </w:rPr>
-        <w:t>Sy3Hp#@4</w:t>
-      </w:r>
-      <w:r>
-        <w:rPr>
-          <w:rFonts w:hint="eastAsia"/>
-          <w:lang w:val="en-US" w:eastAsia="zh-CN"/>
-        </w:rPr>
-        <w:t xml:space="preserve"> 1xiao</w:t>
+          <w:lang w:val="en-US" w:eastAsia="zh-CN"/>
+        </w:rPr>
+        <w:t>23204808</w:t>
       </w:r>
       <w:bookmarkStart w:id="0" w:name="_GoBack"/>
       <w:bookmarkEnd w:id="0"/>
+    </w:p>
+    <w:p/>
+    <w:p>
+      <w:pPr>
+        <w:rPr>
+          <w:rFonts w:hint="eastAsia"/>
+        </w:rPr>
+      </w:pPr>
+      <w:r>
+        <w:rPr>
+          <w:rFonts w:hint="eastAsia"/>
+        </w:rPr>
+        <w:t>请登录网址：mail.pactera.com</w:t>
+      </w:r>
+    </w:p>
+    <w:p>
+      <w:pPr>
+        <w:rPr>
+          <w:rFonts w:hint="eastAsia"/>
+        </w:rPr>
+      </w:pPr>
+      <w:r>
+        <w:rPr>
+          <w:rFonts w:hint="eastAsia"/>
+        </w:rPr>
+        <w:t xml:space="preserve">域名\用户名：gang.liang4@pactera.com </w:t>
+      </w:r>
+    </w:p>
+    <w:p>
+      <w:pPr>
+        <w:rPr>
+          <w:rFonts w:hint="default" w:eastAsiaTheme="minorEastAsia"/>
+          <w:lang w:val="en-US" w:eastAsia="zh-CN"/>
+        </w:rPr>
+      </w:pPr>
+      <w:r>
+        <w:rPr>
+          <w:rFonts w:hint="eastAsia"/>
+        </w:rPr>
+        <w:t>密码：</w:t>
+      </w:r>
+      <w:r>
+        <w:rPr>
+          <w:rFonts w:hint="eastAsia"/>
+          <w:lang w:val="en-US" w:eastAsia="zh-CN"/>
+        </w:rPr>
+        <w:t>1989</w:t>
+      </w:r>
+      <w:r>
+        <w:rPr>
+          <w:rFonts w:hint="eastAsia"/>
+        </w:rPr>
+        <w:t>Sy3Hp#@4</w:t>
+      </w:r>
+      <w:r>
+        <w:rPr>
+          <w:rFonts w:hint="eastAsia"/>
+          <w:lang w:val="en-US" w:eastAsia="zh-CN"/>
+        </w:rPr>
+        <w:t xml:space="preserve"> 1xiao</w:t>
+      </w:r>
     </w:p>
     <w:p>
       <w:pPr>

--- a/新建 DOCX 文档.docx
+++ b/新建 DOCX 文档.docx
@@ -132,8 +132,6 @@
         </w:rPr>
         <w:t>23204808</w:t>
       </w:r>
-      <w:bookmarkStart w:id="0" w:name="_GoBack"/>
-      <w:bookmarkEnd w:id="0"/>
     </w:p>
     <w:p/>
     <w:p>
@@ -601,6 +599,93 @@
           <w:rFonts w:hint="eastAsia"/>
         </w:rPr>
       </w:pPr>
+    </w:p>
+    <w:p>
+      <w:pPr>
+        <w:rPr>
+          <w:rFonts w:hint="eastAsia"/>
+        </w:rPr>
+      </w:pPr>
+    </w:p>
+    <w:p>
+      <w:pPr>
+        <w:rPr>
+          <w:rFonts w:hint="eastAsia"/>
+        </w:rPr>
+      </w:pPr>
+      <w:r>
+        <w:rPr>
+          <w:rFonts w:hint="eastAsia"/>
+        </w:rPr>
+        <w:t>梁纲的账号已创建，请及时通过链接修改密码：https://aq.midea.com/f/reset/</w:t>
+      </w:r>
+    </w:p>
+    <w:p>
+      <w:pPr>
+        <w:rPr>
+          <w:rFonts w:hint="eastAsia"/>
+        </w:rPr>
+      </w:pPr>
+      <w:r>
+        <w:rPr>
+          <w:rFonts w:hint="eastAsia"/>
+        </w:rPr>
+        <w:t>账号：ex_lianggang1</w:t>
+      </w:r>
+    </w:p>
+    <w:p>
+      <w:pPr>
+        <w:rPr>
+          <w:rFonts w:hint="eastAsia"/>
+        </w:rPr>
+      </w:pPr>
+      <w:r>
+        <w:rPr>
+          <w:rFonts w:hint="eastAsia"/>
+        </w:rPr>
+        <w:t>密码：Kc6Cr4Xi4C</w:t>
+      </w:r>
+    </w:p>
+    <w:p>
+      <w:pPr>
+        <w:rPr>
+          <w:rFonts w:hint="eastAsia"/>
+        </w:rPr>
+      </w:pPr>
+      <w:r>
+        <w:rPr>
+          <w:rFonts w:hint="eastAsia"/>
+        </w:rPr>
+        <w:t>邮箱地址：ex_lianggang1@partner.midea.com</w:t>
+      </w:r>
+    </w:p>
+    <w:p>
+      <w:pPr>
+        <w:rPr>
+          <w:rFonts w:hint="eastAsia"/>
+        </w:rPr>
+      </w:pPr>
+      <w:r>
+        <w:rPr>
+          <w:rFonts w:hint="eastAsia"/>
+        </w:rPr>
+        <w:t>邮箱于20分钟后生效，邮箱访问链接：https://mail.midea.com/</w:t>
+      </w:r>
+    </w:p>
+    <w:p>
+      <w:pPr>
+        <w:rPr>
+          <w:rFonts w:hint="eastAsia"/>
+        </w:rPr>
+      </w:pPr>
+      <w:r>
+        <w:rPr>
+          <w:rFonts w:hint="eastAsia"/>
+        </w:rPr>
+        <w:t>为了保障您的账号安全，请登录安全中心https://aq.midea.com进行设置密保。</w:t>
+      </w:r>
+      <w:bookmarkStart w:id="0" w:name="_GoBack"/>
+      <w:bookmarkEnd w:id="0"/>
     </w:p>
     <w:sectPr>
       <w:pgSz w:w="11906" w:h="16838"/>
@@ -707,7 +792,7 @@
     <w:lsdException w:unhideWhenUsed="0" w:uiPriority="0" w:semiHidden="0" w:name="Body Text Indent 2"/>
     <w:lsdException w:unhideWhenUsed="0" w:uiPriority="0" w:semiHidden="0" w:name="Body Text Indent 3"/>
     <w:lsdException w:unhideWhenUsed="0" w:uiPriority="0" w:semiHidden="0" w:name="Block Text"/>
-    <w:lsdException w:unhideWhenUsed="0" w:uiPriority="0" w:semiHidden="0" w:name="Hyperlink"/>
+    <w:lsdException w:qFormat="1" w:unhideWhenUsed="0" w:uiPriority="0" w:semiHidden="0" w:name="Hyperlink"/>
     <w:lsdException w:unhideWhenUsed="0" w:uiPriority="0" w:semiHidden="0" w:name="FollowedHyperlink"/>
     <w:lsdException w:qFormat="1" w:unhideWhenUsed="0" w:uiPriority="0" w:semiHidden="0" w:name="Strong"/>
     <w:lsdException w:qFormat="1" w:unhideWhenUsed="0" w:uiPriority="0" w:semiHidden="0" w:name="Emphasis"/>
@@ -943,6 +1028,7 @@
   <w:style w:type="character" w:styleId="5">
     <w:name w:val="Hyperlink"/>
     <w:basedOn w:val="4"/>
+    <w:qFormat/>
     <w:uiPriority w:val="0"/>
     <w:rPr>
       <w:color w:val="0000FF"/>
